--- a/ПР№3_Компанієць.docx
+++ b/ПР№3_Компанієць.docx
@@ -38,7 +38,7 @@
           <w:rFonts w:ascii="Times New Roman" w:hAnsi="Times New Roman" w:cs="Times New Roman"/>
           <w:sz w:val="24"/>
           <w:szCs w:val="24"/>
-          <w:lang w:val="uk-UA"/>
+          <w:lang w:val="en-US"/>
         </w:rPr>
       </w:pPr>
       <w:r>
@@ -78,6 +78,15 @@
           <w:lang w:val="uk-UA"/>
         </w:rPr>
         <w:t>"</w:t>
+      </w:r>
+      <w:r>
+        <w:rPr>
+          <w:rFonts w:ascii="Times New Roman" w:hAnsi="Times New Roman" w:cs="Times New Roman"/>
+          <w:sz w:val="24"/>
+          <w:szCs w:val="24"/>
+          <w:lang w:val="en-US"/>
+        </w:rPr>
+        <w:t>.</w:t>
       </w:r>
     </w:p>
     <w:p>
@@ -188,16 +197,7 @@
           <w:szCs w:val="24"/>
           <w:lang w:val="uk-UA"/>
         </w:rPr>
-        <w:t>Завдання</w:t>
-      </w:r>
-      <w:r>
-        <w:rPr>
-          <w:rFonts w:ascii="Times New Roman" w:hAnsi="Times New Roman" w:cs="Times New Roman"/>
-          <w:sz w:val="24"/>
-          <w:szCs w:val="24"/>
-          <w:lang w:val="uk-UA"/>
-        </w:rPr>
-        <w:t>.</w:t>
+        <w:t>Завдання.</w:t>
       </w:r>
     </w:p>
     <w:p>
@@ -258,6 +258,7 @@
       <w:r>
         <w:rPr>
           <w:rFonts w:ascii="Times New Roman" w:hAnsi="Times New Roman" w:cs="Times New Roman"/>
+          <w:noProof/>
           <w:sz w:val="24"/>
           <w:szCs w:val="24"/>
           <w:lang w:val="uk-UA"/>
@@ -444,6 +445,7 @@
       </w:pPr>
       <w:r>
         <w:rPr>
+          <w:noProof/>
           <w:lang w:val="en-GB"/>
         </w:rPr>
         <w:drawing>
@@ -747,7 +749,7 @@
           <w:rFonts w:ascii="Times New Roman" w:hAnsi="Times New Roman" w:cs="Times New Roman"/>
           <w:sz w:val="24"/>
           <w:szCs w:val="24"/>
-          <w:lang w:val="uk-UA"/>
+          <w:lang w:val="en-US"/>
         </w:rPr>
       </w:pPr>
       <w:r>
@@ -757,16 +759,6 @@
           <w:szCs w:val="24"/>
           <w:lang w:val="uk-UA"/>
         </w:rPr>
-        <w:br w:type="column"/>
-      </w:r>
-      <w:r>
-        <w:rPr>
-          <w:rFonts w:ascii="Times New Roman" w:hAnsi="Times New Roman" w:cs="Times New Roman"/>
-          <w:sz w:val="24"/>
-          <w:szCs w:val="24"/>
-          <w:lang w:val="uk-UA"/>
-        </w:rPr>
-        <w:lastRenderedPageBreak/>
         <w:t>Виснов</w:t>
       </w:r>
       <w:r>
@@ -777,6 +769,124 @@
           <w:lang w:val="uk-UA"/>
         </w:rPr>
         <w:t>ок.</w:t>
+      </w:r>
+      <w:r>
+        <w:rPr>
+          <w:rFonts w:ascii="Times New Roman" w:hAnsi="Times New Roman" w:cs="Times New Roman"/>
+          <w:sz w:val="24"/>
+          <w:szCs w:val="24"/>
+          <w:lang w:val="en-US"/>
+        </w:rPr>
+        <w:t xml:space="preserve"> </w:t>
+      </w:r>
+      <w:r>
+        <w:rPr>
+          <w:rFonts w:ascii="Times New Roman" w:hAnsi="Times New Roman" w:cs="Times New Roman"/>
+          <w:sz w:val="24"/>
+          <w:szCs w:val="24"/>
+          <w:lang w:val="uk-UA"/>
+        </w:rPr>
+        <w:t>Висновок.</w:t>
+      </w:r>
+      <w:r>
+        <w:rPr>
+          <w:rFonts w:ascii="Times New Roman" w:hAnsi="Times New Roman" w:cs="Times New Roman"/>
+          <w:sz w:val="24"/>
+          <w:szCs w:val="24"/>
+          <w:lang w:val="en-US"/>
+        </w:rPr>
+        <w:t xml:space="preserve"> </w:t>
+      </w:r>
+      <w:r>
+        <w:rPr>
+          <w:rFonts w:ascii="Times New Roman" w:hAnsi="Times New Roman" w:cs="Times New Roman"/>
+          <w:sz w:val="24"/>
+          <w:szCs w:val="24"/>
+          <w:lang w:val="uk-UA"/>
+        </w:rPr>
+        <w:t xml:space="preserve">У ходи виконання практичної роботи було отримано базові навички роботи з </w:t>
+      </w:r>
+      <w:r>
+        <w:rPr>
+          <w:rFonts w:ascii="Times New Roman" w:hAnsi="Times New Roman" w:cs="Times New Roman"/>
+          <w:sz w:val="24"/>
+          <w:szCs w:val="24"/>
+          <w:lang w:val="en-US"/>
+        </w:rPr>
+        <w:t>Git</w:t>
+      </w:r>
+      <w:r>
+        <w:rPr>
+          <w:rFonts w:ascii="Times New Roman" w:hAnsi="Times New Roman" w:cs="Times New Roman"/>
+          <w:sz w:val="24"/>
+          <w:szCs w:val="24"/>
+          <w:lang w:val="uk-UA"/>
+        </w:rPr>
+        <w:t xml:space="preserve"> та </w:t>
+      </w:r>
+      <w:proofErr w:type="spellStart"/>
+      <w:r>
+        <w:rPr>
+          <w:rFonts w:ascii="Times New Roman" w:hAnsi="Times New Roman" w:cs="Times New Roman"/>
+          <w:sz w:val="24"/>
+          <w:szCs w:val="24"/>
+          <w:lang w:val="en-US"/>
+        </w:rPr>
+        <w:t>Github</w:t>
+      </w:r>
+      <w:proofErr w:type="spellEnd"/>
+      <w:r>
+        <w:rPr>
+          <w:rFonts w:ascii="Times New Roman" w:hAnsi="Times New Roman" w:cs="Times New Roman"/>
+          <w:sz w:val="24"/>
+          <w:szCs w:val="24"/>
+          <w:lang w:val="uk-UA"/>
+        </w:rPr>
+        <w:t xml:space="preserve">. Було створено аккаунт на </w:t>
+      </w:r>
+      <w:proofErr w:type="spellStart"/>
+      <w:r>
+        <w:rPr>
+          <w:rFonts w:ascii="Times New Roman" w:hAnsi="Times New Roman" w:cs="Times New Roman"/>
+          <w:sz w:val="24"/>
+          <w:szCs w:val="24"/>
+          <w:lang w:val="en-US"/>
+        </w:rPr>
+        <w:t>Github</w:t>
+      </w:r>
+      <w:proofErr w:type="spellEnd"/>
+      <w:r>
+        <w:rPr>
+          <w:rFonts w:ascii="Times New Roman" w:hAnsi="Times New Roman" w:cs="Times New Roman"/>
+          <w:sz w:val="24"/>
+          <w:szCs w:val="24"/>
+          <w:lang w:val="uk-UA"/>
+        </w:rPr>
+        <w:t>, створено новий проект з файлами, надано доступ до іншого користувача. Перевірено історію змін.</w:t>
+      </w:r>
+      <w:r>
+        <w:rPr>
+          <w:rFonts w:ascii="Times New Roman" w:hAnsi="Times New Roman" w:cs="Times New Roman"/>
+          <w:sz w:val="24"/>
+          <w:szCs w:val="24"/>
+          <w:lang w:val="en-US"/>
+        </w:rPr>
+        <w:t xml:space="preserve"> </w:t>
+      </w:r>
+    </w:p>
+    <w:p>
+      <w:r>
+        <w:br w:type="page"/>
+      </w:r>
+    </w:p>
+    <w:p>
+      <w:r>
+        <w:br w:type="page"/>
+      </w:r>
+    </w:p>
+    <w:p>
+      <w:r>
+        <w:br w:type="page"/>
       </w:r>
     </w:p>
     <w:p/>
